--- a/PPT/Clases.docx
+++ b/PPT/Clases.docx
@@ -1,6 +1,6 @@
 
 <file path=word/document.xml><?xml version="1.0" encoding="utf-8"?>
-<w:document xmlns:wpc="http://schemas.microsoft.com/office/word/2010/wordprocessingCanvas" xmlns:cx="http://schemas.microsoft.com/office/drawing/2014/chartex" xmlns:mc="http://schemas.openxmlformats.org/markup-compatibility/2006" xmlns:o="urn:schemas-microsoft-com:office:office" xmlns:r="http://schemas.openxmlformats.org/officeDocument/2006/relationships" xmlns:m="http://schemas.openxmlformats.org/officeDocument/2006/math" xmlns:v="urn:schemas-microsoft-com:vml" xmlns:wp14="http://schemas.microsoft.com/office/word/2010/wordprocessingDrawing" xmlns:wp="http://schemas.openxmlformats.org/drawingml/2006/wordprocessingDrawing" xmlns:w10="urn:schemas-microsoft-com:office:word" xmlns:w="http://schemas.openxmlformats.org/wordprocessingml/2006/main" xmlns:w14="http://schemas.microsoft.com/office/word/2010/wordml" xmlns:w15="http://schemas.microsoft.com/office/word/2012/wordml" xmlns:w16se="http://schemas.microsoft.com/office/word/2015/wordml/symex" xmlns:wpg="http://schemas.microsoft.com/office/word/2010/wordprocessingGroup" xmlns:wpi="http://schemas.microsoft.com/office/word/2010/wordprocessingInk" xmlns:wne="http://schemas.microsoft.com/office/word/2006/wordml" xmlns:wps="http://schemas.microsoft.com/office/word/2010/wordprocessingShape" mc:Ignorable="w14 w15 w16se wp14">
+<w:document xmlns:wpc="http://schemas.microsoft.com/office/word/2010/wordprocessingCanvas" xmlns:mc="http://schemas.openxmlformats.org/markup-compatibility/2006" xmlns:o="urn:schemas-microsoft-com:office:office" xmlns:r="http://schemas.openxmlformats.org/officeDocument/2006/relationships" xmlns:m="http://schemas.openxmlformats.org/officeDocument/2006/math" xmlns:v="urn:schemas-microsoft-com:vml" xmlns:wp14="http://schemas.microsoft.com/office/word/2010/wordprocessingDrawing" xmlns:wp="http://schemas.openxmlformats.org/drawingml/2006/wordprocessingDrawing" xmlns:w10="urn:schemas-microsoft-com:office:word" xmlns:w="http://schemas.openxmlformats.org/wordprocessingml/2006/main" xmlns:w14="http://schemas.microsoft.com/office/word/2010/wordml" xmlns:w15="http://schemas.microsoft.com/office/word/2012/wordml" xmlns:wpg="http://schemas.microsoft.com/office/word/2010/wordprocessingGroup" xmlns:wpi="http://schemas.microsoft.com/office/word/2010/wordprocessingInk" xmlns:wne="http://schemas.microsoft.com/office/word/2006/wordml" xmlns:wps="http://schemas.microsoft.com/office/word/2010/wordprocessingShape" mc:Ignorable="w14 w15 wp14">
   <w:body>
     <w:p>
       <w:pPr>
@@ -1074,7 +1074,6 @@
         </w:rPr>
       </w:pPr>
       <w:proofErr w:type="spellStart"/>
-      <w:proofErr w:type="gramStart"/>
       <w:r>
         <w:rPr>
           <w:sz w:val="20"/>
@@ -1092,7 +1091,6 @@
         <w:t>ToByte</w:t>
       </w:r>
       <w:proofErr w:type="spellEnd"/>
-      <w:proofErr w:type="gramEnd"/>
       <w:r>
         <w:rPr>
           <w:sz w:val="20"/>
@@ -1212,7 +1210,16 @@
           <w:sz w:val="20"/>
           <w:szCs w:val="20"/>
         </w:rPr>
-        <w:t>Convert.ToString</w:t>
+        <w:t>Convert.ToS</w:t>
+      </w:r>
+      <w:bookmarkStart w:id="0" w:name="_GoBack"/>
+      <w:bookmarkEnd w:id="0"/>
+      <w:r>
+        <w:rPr>
+          <w:sz w:val="20"/>
+          <w:szCs w:val="20"/>
+        </w:rPr>
+        <w:t>tring</w:t>
       </w:r>
       <w:proofErr w:type="spellEnd"/>
       <w:r>
@@ -1377,6 +1384,7 @@
         </w:rPr>
       </w:pPr>
       <w:proofErr w:type="spellStart"/>
+      <w:proofErr w:type="gramStart"/>
       <w:r>
         <w:rPr>
           <w:sz w:val="20"/>
@@ -1386,6 +1394,7 @@
         <w:t>int</w:t>
       </w:r>
       <w:proofErr w:type="spellEnd"/>
+      <w:proofErr w:type="gramEnd"/>
       <w:r>
         <w:rPr>
           <w:sz w:val="20"/>
@@ -1431,7 +1440,6 @@
         <w:t>(</w:t>
       </w:r>
       <w:proofErr w:type="spellStart"/>
-      <w:proofErr w:type="gramStart"/>
       <w:r>
         <w:rPr>
           <w:sz w:val="20"/>
@@ -1441,7 +1449,6 @@
         <w:t>min,max</w:t>
       </w:r>
       <w:proofErr w:type="spellEnd"/>
-      <w:proofErr w:type="gramEnd"/>
       <w:r>
         <w:rPr>
           <w:sz w:val="20"/>
@@ -1515,13 +1522,20 @@
         <w:t>(</w:t>
       </w:r>
       <w:proofErr w:type="spellStart"/>
+      <w:r>
+        <w:rPr>
+          <w:sz w:val="20"/>
+          <w:szCs w:val="20"/>
+        </w:rPr>
+        <w:t>x</w:t>
+      </w:r>
       <w:proofErr w:type="gramStart"/>
       <w:r>
         <w:rPr>
           <w:sz w:val="20"/>
           <w:szCs w:val="20"/>
         </w:rPr>
-        <w:t>x,y</w:t>
+        <w:t>,y</w:t>
       </w:r>
       <w:proofErr w:type="spellEnd"/>
       <w:proofErr w:type="gramEnd"/>
@@ -1581,13 +1595,20 @@
         <w:t>Round(</w:t>
       </w:r>
       <w:proofErr w:type="spellStart"/>
+      <w:r>
+        <w:rPr>
+          <w:sz w:val="20"/>
+          <w:szCs w:val="20"/>
+        </w:rPr>
+        <w:t>x</w:t>
+      </w:r>
       <w:proofErr w:type="gramStart"/>
       <w:r>
         <w:rPr>
           <w:sz w:val="20"/>
           <w:szCs w:val="20"/>
         </w:rPr>
-        <w:t>x,cifras</w:t>
+        <w:t>,cifras</w:t>
       </w:r>
       <w:proofErr w:type="spellEnd"/>
       <w:proofErr w:type="gramEnd"/>
@@ -1740,7 +1761,6 @@
           <w:szCs w:val="20"/>
         </w:rPr>
       </w:pPr>
-      <w:proofErr w:type="gramStart"/>
       <w:r>
         <w:rPr>
           <w:sz w:val="20"/>
@@ -1757,7 +1777,6 @@
         <w:t>Empty</w:t>
       </w:r>
       <w:proofErr w:type="spellEnd"/>
-      <w:proofErr w:type="gramEnd"/>
       <w:r>
         <w:rPr>
           <w:sz w:val="20"/>
@@ -1805,30 +1824,37 @@
           <w:szCs w:val="20"/>
         </w:rPr>
       </w:pPr>
+      <w:r>
+        <w:rPr>
+          <w:sz w:val="20"/>
+          <w:szCs w:val="20"/>
+        </w:rPr>
+        <w:t>.</w:t>
+      </w:r>
+      <w:proofErr w:type="spellStart"/>
       <w:proofErr w:type="gramStart"/>
       <w:r>
         <w:rPr>
           <w:sz w:val="20"/>
           <w:szCs w:val="20"/>
         </w:rPr>
-        <w:t>.</w:t>
-      </w:r>
-      <w:proofErr w:type="spellStart"/>
-      <w:r>
-        <w:rPr>
-          <w:sz w:val="20"/>
-          <w:szCs w:val="20"/>
-        </w:rPr>
         <w:t>Format</w:t>
       </w:r>
       <w:proofErr w:type="spellEnd"/>
+      <w:r>
+        <w:rPr>
+          <w:sz w:val="20"/>
+          <w:szCs w:val="20"/>
+        </w:rPr>
+        <w:t>(</w:t>
+      </w:r>
       <w:proofErr w:type="gramEnd"/>
       <w:r>
         <w:rPr>
           <w:sz w:val="20"/>
           <w:szCs w:val="20"/>
         </w:rPr>
-        <w:t xml:space="preserve">(“{formato}”, </w:t>
+        <w:t xml:space="preserve">“{formato}”, </w:t>
       </w:r>
       <w:proofErr w:type="spellStart"/>
       <w:r>
@@ -1877,8 +1903,60 @@
         </w:rPr>
         <w:t xml:space="preserve"> formateado</w:t>
       </w:r>
-      <w:bookmarkStart w:id="0" w:name="_GoBack"/>
-      <w:bookmarkEnd w:id="0"/>
+    </w:p>
+    <w:p>
+      <w:pPr>
+        <w:spacing w:after="0"/>
+        <w:rPr>
+          <w:sz w:val="20"/>
+          <w:szCs w:val="20"/>
+        </w:rPr>
+      </w:pPr>
+    </w:p>
+    <w:p>
+      <w:pPr>
+        <w:spacing w:after="0"/>
+        <w:rPr>
+          <w:b/>
+          <w:sz w:val="20"/>
+          <w:szCs w:val="20"/>
+        </w:rPr>
+      </w:pPr>
+      <w:proofErr w:type="spellStart"/>
+      <w:r>
+        <w:rPr>
+          <w:b/>
+          <w:sz w:val="20"/>
+          <w:szCs w:val="20"/>
+        </w:rPr>
+        <w:t>Array</w:t>
+      </w:r>
+      <w:proofErr w:type="spellEnd"/>
+    </w:p>
+    <w:p>
+      <w:pPr>
+        <w:spacing w:after="0"/>
+        <w:rPr>
+          <w:sz w:val="20"/>
+          <w:szCs w:val="20"/>
+        </w:rPr>
+      </w:pPr>
+      <w:proofErr w:type="spellStart"/>
+      <w:r>
+        <w:rPr>
+          <w:sz w:val="20"/>
+          <w:szCs w:val="20"/>
+        </w:rPr>
+        <w:t>obj.Contains</w:t>
+      </w:r>
+      <w:proofErr w:type="spellEnd"/>
+      <w:r>
+        <w:rPr>
+          <w:sz w:val="20"/>
+          <w:szCs w:val="20"/>
+        </w:rPr>
+        <w:t>(A)</w:t>
+      </w:r>
     </w:p>
     <w:p>
       <w:pPr>
@@ -2036,7 +2114,7 @@
 </file>
 
 <file path=word/styles.xml><?xml version="1.0" encoding="utf-8"?>
-<w:styles xmlns:mc="http://schemas.openxmlformats.org/markup-compatibility/2006" xmlns:r="http://schemas.openxmlformats.org/officeDocument/2006/relationships" xmlns:w="http://schemas.openxmlformats.org/wordprocessingml/2006/main" xmlns:w14="http://schemas.microsoft.com/office/word/2010/wordml" xmlns:w15="http://schemas.microsoft.com/office/word/2012/wordml" xmlns:w16se="http://schemas.microsoft.com/office/word/2015/wordml/symex" mc:Ignorable="w14 w15 w16se">
+<w:styles xmlns:mc="http://schemas.openxmlformats.org/markup-compatibility/2006" xmlns:r="http://schemas.openxmlformats.org/officeDocument/2006/relationships" xmlns:w="http://schemas.openxmlformats.org/wordprocessingml/2006/main" xmlns:w14="http://schemas.microsoft.com/office/word/2010/wordml" xmlns:w15="http://schemas.microsoft.com/office/word/2012/wordml" mc:Ignorable="w14 w15">
   <w:docDefaults>
     <w:rPrDefault>
       <w:rPr>

--- a/PPT/Clases.docx
+++ b/PPT/Clases.docx
@@ -14,10 +14,49 @@
       <w:proofErr w:type="spellStart"/>
       <w:r>
         <w:rPr>
+          <w:sz w:val="20"/>
+          <w:szCs w:val="20"/>
+          <w:highlight w:val="cyan"/>
+        </w:rPr>
+        <w:t>NameSpace</w:t>
+      </w:r>
+      <w:proofErr w:type="spellEnd"/>
+      <w:r>
+        <w:rPr>
+          <w:sz w:val="20"/>
+          <w:szCs w:val="20"/>
+          <w:highlight w:val="cyan"/>
+        </w:rPr>
+        <w:t xml:space="preserve"> </w:t>
+      </w:r>
+      <w:proofErr w:type="spellStart"/>
+      <w:r>
+        <w:rPr>
+          <w:sz w:val="20"/>
+          <w:szCs w:val="20"/>
+          <w:highlight w:val="cyan"/>
+        </w:rPr>
+        <w:t>System</w:t>
+      </w:r>
+      <w:proofErr w:type="spellEnd"/>
+    </w:p>
+    <w:p>
+      <w:pPr>
+        <w:spacing w:after="0"/>
+        <w:rPr>
           <w:b/>
           <w:sz w:val="20"/>
           <w:szCs w:val="20"/>
         </w:rPr>
+      </w:pPr>
+      <w:proofErr w:type="spellStart"/>
+      <w:r>
+        <w:rPr>
+          <w:b/>
+          <w:sz w:val="20"/>
+          <w:szCs w:val="20"/>
+          <w:highlight w:val="green"/>
+        </w:rPr>
         <w:t>Console</w:t>
       </w:r>
       <w:proofErr w:type="spellEnd"/>
@@ -225,17 +264,245 @@
           <w:sz w:val="20"/>
           <w:szCs w:val="20"/>
         </w:rPr>
-        <w:t xml:space="preserve">Es miembro del </w:t>
-      </w:r>
-      <w:proofErr w:type="spellStart"/>
-      <w:r>
-        <w:rPr>
-          <w:sz w:val="20"/>
-          <w:szCs w:val="20"/>
-        </w:rPr>
-        <w:t>NameSpace</w:t>
-      </w:r>
-      <w:proofErr w:type="spellEnd"/>
+        <w:t>No puede ser heredada.</w:t>
+      </w:r>
+    </w:p>
+    <w:p>
+      <w:pPr>
+        <w:spacing w:after="0"/>
+        <w:rPr>
+          <w:sz w:val="20"/>
+          <w:szCs w:val="20"/>
+        </w:rPr>
+      </w:pPr>
+    </w:p>
+    <w:p>
+      <w:pPr>
+        <w:spacing w:after="0"/>
+        <w:rPr>
+          <w:sz w:val="20"/>
+          <w:szCs w:val="20"/>
+        </w:rPr>
+      </w:pPr>
+      <w:proofErr w:type="spellStart"/>
+      <w:r>
+        <w:rPr>
+          <w:sz w:val="20"/>
+          <w:szCs w:val="20"/>
+          <w:highlight w:val="yellow"/>
+        </w:rPr>
+        <w:t>Metodos</w:t>
+      </w:r>
+      <w:proofErr w:type="spellEnd"/>
+      <w:r>
+        <w:rPr>
+          <w:sz w:val="20"/>
+          <w:szCs w:val="20"/>
+        </w:rPr>
+        <w:t>:</w:t>
+      </w:r>
+    </w:p>
+    <w:p>
+      <w:pPr>
+        <w:spacing w:after="0"/>
+        <w:rPr>
+          <w:sz w:val="20"/>
+          <w:szCs w:val="20"/>
+        </w:rPr>
+      </w:pPr>
+      <w:r>
+        <w:rPr>
+          <w:sz w:val="20"/>
+          <w:szCs w:val="20"/>
+        </w:rPr>
+        <w:t xml:space="preserve">• </w:t>
+      </w:r>
+      <w:proofErr w:type="gramStart"/>
+      <w:r>
+        <w:rPr>
+          <w:sz w:val="20"/>
+          <w:szCs w:val="20"/>
+        </w:rPr>
+        <w:t>Clear(</w:t>
+      </w:r>
+      <w:proofErr w:type="gramEnd"/>
+      <w:r>
+        <w:rPr>
+          <w:sz w:val="20"/>
+          <w:szCs w:val="20"/>
+        </w:rPr>
+        <w:t>)</w:t>
+      </w:r>
+      <w:r>
+        <w:rPr>
+          <w:sz w:val="20"/>
+          <w:szCs w:val="20"/>
+        </w:rPr>
+        <w:t>:</w:t>
+      </w:r>
+      <w:r>
+        <w:rPr>
+          <w:sz w:val="20"/>
+          <w:szCs w:val="20"/>
+        </w:rPr>
+        <w:t xml:space="preserve"> Limpia el buffer de l</w:t>
+      </w:r>
+      <w:r>
+        <w:rPr>
+          <w:sz w:val="20"/>
+          <w:szCs w:val="20"/>
+        </w:rPr>
+        <w:t xml:space="preserve">a consola. Equivalente a </w:t>
+      </w:r>
+      <w:proofErr w:type="spellStart"/>
+      <w:r>
+        <w:rPr>
+          <w:sz w:val="20"/>
+          <w:szCs w:val="20"/>
+        </w:rPr>
+        <w:t>clrscr</w:t>
+      </w:r>
+      <w:proofErr w:type="spellEnd"/>
+      <w:r>
+        <w:rPr>
+          <w:sz w:val="20"/>
+          <w:szCs w:val="20"/>
+        </w:rPr>
+        <w:t xml:space="preserve"> () de C.</w:t>
+      </w:r>
+    </w:p>
+    <w:p>
+      <w:pPr>
+        <w:spacing w:after="0"/>
+        <w:rPr>
+          <w:sz w:val="20"/>
+          <w:szCs w:val="20"/>
+        </w:rPr>
+      </w:pPr>
+      <w:r>
+        <w:rPr>
+          <w:sz w:val="20"/>
+          <w:szCs w:val="20"/>
+        </w:rPr>
+        <w:t xml:space="preserve">• </w:t>
+      </w:r>
+      <w:proofErr w:type="spellStart"/>
+      <w:proofErr w:type="gramStart"/>
+      <w:r>
+        <w:rPr>
+          <w:sz w:val="20"/>
+          <w:szCs w:val="20"/>
+        </w:rPr>
+        <w:t>Read</w:t>
+      </w:r>
+      <w:proofErr w:type="spellEnd"/>
+      <w:r>
+        <w:rPr>
+          <w:sz w:val="20"/>
+          <w:szCs w:val="20"/>
+        </w:rPr>
+        <w:t>(</w:t>
+      </w:r>
+      <w:proofErr w:type="gramEnd"/>
+      <w:r>
+        <w:rPr>
+          <w:sz w:val="20"/>
+          <w:szCs w:val="20"/>
+        </w:rPr>
+        <w:t>)</w:t>
+      </w:r>
+      <w:r>
+        <w:rPr>
+          <w:sz w:val="20"/>
+          <w:szCs w:val="20"/>
+        </w:rPr>
+        <w:t>:</w:t>
+      </w:r>
+      <w:r>
+        <w:rPr>
+          <w:sz w:val="20"/>
+          <w:szCs w:val="20"/>
+        </w:rPr>
+        <w:t xml:space="preserve"> Lee el próximo carácter del </w:t>
+      </w:r>
+      <w:proofErr w:type="spellStart"/>
+      <w:r>
+        <w:rPr>
+          <w:sz w:val="20"/>
+          <w:szCs w:val="20"/>
+        </w:rPr>
+        <w:t>stream</w:t>
+      </w:r>
+      <w:proofErr w:type="spellEnd"/>
+      <w:r>
+        <w:rPr>
+          <w:sz w:val="20"/>
+          <w:szCs w:val="20"/>
+        </w:rPr>
+        <w:t xml:space="preserve"> de entrada. Devuelve un entero.</w:t>
+      </w:r>
+    </w:p>
+    <w:p>
+      <w:pPr>
+        <w:spacing w:after="0"/>
+        <w:rPr>
+          <w:sz w:val="20"/>
+          <w:szCs w:val="20"/>
+        </w:rPr>
+      </w:pPr>
+      <w:r>
+        <w:rPr>
+          <w:sz w:val="20"/>
+          <w:szCs w:val="20"/>
+        </w:rPr>
+        <w:t xml:space="preserve">• </w:t>
+      </w:r>
+      <w:proofErr w:type="spellStart"/>
+      <w:r>
+        <w:rPr>
+          <w:sz w:val="20"/>
+          <w:szCs w:val="20"/>
+        </w:rPr>
+        <w:t>ReadKey</w:t>
+      </w:r>
+      <w:proofErr w:type="spellEnd"/>
+      <w:r>
+        <w:rPr>
+          <w:sz w:val="20"/>
+          <w:szCs w:val="20"/>
+        </w:rPr>
+        <w:t>(</w:t>
+      </w:r>
+      <w:proofErr w:type="spellStart"/>
+      <w:r>
+        <w:rPr>
+          <w:sz w:val="20"/>
+          <w:szCs w:val="20"/>
+        </w:rPr>
+        <w:t>bool</w:t>
+      </w:r>
+      <w:proofErr w:type="spellEnd"/>
+      <w:r>
+        <w:rPr>
+          <w:sz w:val="20"/>
+          <w:szCs w:val="20"/>
+        </w:rPr>
+        <w:t>)</w:t>
+      </w:r>
+      <w:r>
+        <w:rPr>
+          <w:sz w:val="20"/>
+          <w:szCs w:val="20"/>
+        </w:rPr>
+        <w:t>:</w:t>
+      </w:r>
+      <w:r>
+        <w:rPr>
+          <w:sz w:val="20"/>
+          <w:szCs w:val="20"/>
+        </w:rPr>
+        <w:t xml:space="preserve"> Obtiene el carácter presionado por el usuario. La tecla presionada puede</w:t>
+      </w:r>
       <w:r>
         <w:rPr>
           <w:sz w:val="20"/>
@@ -243,56 +510,86 @@
         </w:rPr>
         <w:t xml:space="preserve"> </w:t>
       </w:r>
-      <w:proofErr w:type="spellStart"/>
-      <w:r>
-        <w:rPr>
-          <w:sz w:val="20"/>
-          <w:szCs w:val="20"/>
-        </w:rPr>
-        <w:t>System</w:t>
-      </w:r>
-      <w:proofErr w:type="spellEnd"/>
-      <w:r>
-        <w:rPr>
-          <w:sz w:val="20"/>
-          <w:szCs w:val="20"/>
-        </w:rPr>
-        <w:t>.</w:t>
-      </w:r>
-      <w:r>
-        <w:rPr>
-          <w:sz w:val="20"/>
-          <w:szCs w:val="20"/>
-        </w:rPr>
-        <w:t xml:space="preserve"> No puede ser heredada.</w:t>
-      </w:r>
-    </w:p>
-    <w:p>
-      <w:pPr>
-        <w:spacing w:after="0"/>
-        <w:rPr>
-          <w:sz w:val="20"/>
-          <w:szCs w:val="20"/>
-        </w:rPr>
-      </w:pPr>
-    </w:p>
-    <w:p>
-      <w:pPr>
-        <w:spacing w:after="0"/>
-        <w:rPr>
-          <w:sz w:val="20"/>
-          <w:szCs w:val="20"/>
-        </w:rPr>
-      </w:pPr>
-      <w:proofErr w:type="spellStart"/>
-      <w:r>
-        <w:rPr>
-          <w:sz w:val="20"/>
-          <w:szCs w:val="20"/>
-        </w:rPr>
-        <w:t>Metodos</w:t>
-      </w:r>
-      <w:proofErr w:type="spellEnd"/>
+      <w:r>
+        <w:rPr>
+          <w:sz w:val="20"/>
+          <w:szCs w:val="20"/>
+        </w:rPr>
+        <w:t xml:space="preserve">mostrarse en la consola. Equivalente a </w:t>
+      </w:r>
+      <w:proofErr w:type="spellStart"/>
+      <w:r>
+        <w:rPr>
+          <w:sz w:val="20"/>
+          <w:szCs w:val="20"/>
+        </w:rPr>
+        <w:t>getch</w:t>
+      </w:r>
+      <w:proofErr w:type="spellEnd"/>
+      <w:r>
+        <w:rPr>
+          <w:sz w:val="20"/>
+          <w:szCs w:val="20"/>
+        </w:rPr>
+        <w:t xml:space="preserve"> () / </w:t>
+      </w:r>
+      <w:proofErr w:type="spellStart"/>
+      <w:r>
+        <w:rPr>
+          <w:sz w:val="20"/>
+          <w:szCs w:val="20"/>
+        </w:rPr>
+        <w:t>getche</w:t>
+      </w:r>
+      <w:proofErr w:type="spellEnd"/>
+      <w:r>
+        <w:rPr>
+          <w:sz w:val="20"/>
+          <w:szCs w:val="20"/>
+        </w:rPr>
+        <w:t>) () de C.</w:t>
+      </w:r>
+    </w:p>
+    <w:p>
+      <w:pPr>
+        <w:spacing w:after="0"/>
+        <w:rPr>
+          <w:sz w:val="20"/>
+          <w:szCs w:val="20"/>
+        </w:rPr>
+      </w:pPr>
+      <w:r>
+        <w:rPr>
+          <w:sz w:val="20"/>
+          <w:szCs w:val="20"/>
+        </w:rPr>
+        <w:t xml:space="preserve">• </w:t>
+      </w:r>
+      <w:proofErr w:type="spellStart"/>
+      <w:proofErr w:type="gramStart"/>
+      <w:r>
+        <w:rPr>
+          <w:sz w:val="20"/>
+          <w:szCs w:val="20"/>
+        </w:rPr>
+        <w:t>ReadLine</w:t>
+      </w:r>
+      <w:proofErr w:type="spellEnd"/>
+      <w:r>
+        <w:rPr>
+          <w:sz w:val="20"/>
+          <w:szCs w:val="20"/>
+        </w:rPr>
+        <w:t>(</w:t>
+      </w:r>
+      <w:proofErr w:type="gramEnd"/>
+      <w:r>
+        <w:rPr>
+          <w:sz w:val="20"/>
+          <w:szCs w:val="20"/>
+        </w:rPr>
+        <w:t>)</w:t>
+      </w:r>
       <w:r>
         <w:rPr>
           <w:sz w:val="20"/>
@@ -300,917 +597,12 @@
         </w:rPr>
         <w:t>:</w:t>
       </w:r>
-    </w:p>
-    <w:p>
-      <w:pPr>
-        <w:spacing w:after="0"/>
-        <w:rPr>
-          <w:sz w:val="20"/>
-          <w:szCs w:val="20"/>
-        </w:rPr>
-      </w:pPr>
-      <w:r>
-        <w:rPr>
-          <w:sz w:val="20"/>
-          <w:szCs w:val="20"/>
-        </w:rPr>
-        <w:t xml:space="preserve">• </w:t>
-      </w:r>
-      <w:proofErr w:type="gramStart"/>
-      <w:r>
-        <w:rPr>
-          <w:sz w:val="20"/>
-          <w:szCs w:val="20"/>
-        </w:rPr>
-        <w:t>Clear(</w:t>
-      </w:r>
-      <w:proofErr w:type="gramEnd"/>
-      <w:r>
-        <w:rPr>
-          <w:sz w:val="20"/>
-          <w:szCs w:val="20"/>
-        </w:rPr>
-        <w:t>)</w:t>
-      </w:r>
-      <w:r>
-        <w:rPr>
-          <w:sz w:val="20"/>
-          <w:szCs w:val="20"/>
-        </w:rPr>
-        <w:t>:</w:t>
-      </w:r>
-      <w:r>
-        <w:rPr>
-          <w:sz w:val="20"/>
-          <w:szCs w:val="20"/>
-        </w:rPr>
-        <w:t xml:space="preserve"> Limpia el buffer de l</w:t>
-      </w:r>
-      <w:r>
-        <w:rPr>
-          <w:sz w:val="20"/>
-          <w:szCs w:val="20"/>
-        </w:rPr>
-        <w:t xml:space="preserve">a consola. Equivalente a </w:t>
-      </w:r>
-      <w:proofErr w:type="spellStart"/>
-      <w:r>
-        <w:rPr>
-          <w:sz w:val="20"/>
-          <w:szCs w:val="20"/>
-        </w:rPr>
-        <w:t>clrscr</w:t>
-      </w:r>
-      <w:proofErr w:type="spellEnd"/>
-      <w:r>
-        <w:rPr>
-          <w:sz w:val="20"/>
-          <w:szCs w:val="20"/>
-        </w:rPr>
-        <w:t xml:space="preserve"> () de C.</w:t>
-      </w:r>
-    </w:p>
-    <w:p>
-      <w:pPr>
-        <w:spacing w:after="0"/>
-        <w:rPr>
-          <w:sz w:val="20"/>
-          <w:szCs w:val="20"/>
-        </w:rPr>
-      </w:pPr>
-      <w:r>
-        <w:rPr>
-          <w:sz w:val="20"/>
-          <w:szCs w:val="20"/>
-        </w:rPr>
-        <w:t xml:space="preserve">• </w:t>
-      </w:r>
-      <w:proofErr w:type="spellStart"/>
-      <w:proofErr w:type="gramStart"/>
-      <w:r>
-        <w:rPr>
-          <w:sz w:val="20"/>
-          <w:szCs w:val="20"/>
-        </w:rPr>
-        <w:t>Read</w:t>
-      </w:r>
-      <w:proofErr w:type="spellEnd"/>
-      <w:r>
-        <w:rPr>
-          <w:sz w:val="20"/>
-          <w:szCs w:val="20"/>
-        </w:rPr>
-        <w:t>(</w:t>
-      </w:r>
-      <w:proofErr w:type="gramEnd"/>
-      <w:r>
-        <w:rPr>
-          <w:sz w:val="20"/>
-          <w:szCs w:val="20"/>
-        </w:rPr>
-        <w:t>)</w:t>
-      </w:r>
-      <w:r>
-        <w:rPr>
-          <w:sz w:val="20"/>
-          <w:szCs w:val="20"/>
-        </w:rPr>
-        <w:t>:</w:t>
-      </w:r>
-      <w:r>
-        <w:rPr>
-          <w:sz w:val="20"/>
-          <w:szCs w:val="20"/>
-        </w:rPr>
-        <w:t xml:space="preserve"> Lee el próximo carácter del </w:t>
-      </w:r>
-      <w:proofErr w:type="spellStart"/>
-      <w:r>
-        <w:rPr>
-          <w:sz w:val="20"/>
-          <w:szCs w:val="20"/>
-        </w:rPr>
-        <w:t>stream</w:t>
-      </w:r>
-      <w:proofErr w:type="spellEnd"/>
-      <w:r>
-        <w:rPr>
-          <w:sz w:val="20"/>
-          <w:szCs w:val="20"/>
-        </w:rPr>
-        <w:t xml:space="preserve"> de entrada. Devuelve un entero.</w:t>
-      </w:r>
-    </w:p>
-    <w:p>
-      <w:pPr>
-        <w:spacing w:after="0"/>
-        <w:rPr>
-          <w:sz w:val="20"/>
-          <w:szCs w:val="20"/>
-        </w:rPr>
-      </w:pPr>
-      <w:r>
-        <w:rPr>
-          <w:sz w:val="20"/>
-          <w:szCs w:val="20"/>
-        </w:rPr>
-        <w:t xml:space="preserve">• </w:t>
-      </w:r>
-      <w:proofErr w:type="spellStart"/>
-      <w:r>
-        <w:rPr>
-          <w:sz w:val="20"/>
-          <w:szCs w:val="20"/>
-        </w:rPr>
-        <w:t>ReadKey</w:t>
-      </w:r>
-      <w:proofErr w:type="spellEnd"/>
-      <w:r>
-        <w:rPr>
-          <w:sz w:val="20"/>
-          <w:szCs w:val="20"/>
-        </w:rPr>
-        <w:t>(</w:t>
-      </w:r>
-      <w:proofErr w:type="spellStart"/>
-      <w:r>
-        <w:rPr>
-          <w:sz w:val="20"/>
-          <w:szCs w:val="20"/>
-        </w:rPr>
-        <w:t>bool</w:t>
-      </w:r>
-      <w:proofErr w:type="spellEnd"/>
-      <w:r>
-        <w:rPr>
-          <w:sz w:val="20"/>
-          <w:szCs w:val="20"/>
-        </w:rPr>
-        <w:t>)</w:t>
-      </w:r>
-      <w:r>
-        <w:rPr>
-          <w:sz w:val="20"/>
-          <w:szCs w:val="20"/>
-        </w:rPr>
-        <w:t>:</w:t>
-      </w:r>
-      <w:r>
-        <w:rPr>
-          <w:sz w:val="20"/>
-          <w:szCs w:val="20"/>
-        </w:rPr>
-        <w:t xml:space="preserve"> Obtiene el carácter presionado por el usuario. La tecla presionada puede</w:t>
-      </w:r>
-      <w:r>
-        <w:rPr>
-          <w:sz w:val="20"/>
-          <w:szCs w:val="20"/>
-        </w:rPr>
-        <w:t xml:space="preserve"> </w:t>
-      </w:r>
-      <w:r>
-        <w:rPr>
-          <w:sz w:val="20"/>
-          <w:szCs w:val="20"/>
-        </w:rPr>
-        <w:t xml:space="preserve">mostrarse en la consola. Equivalente a </w:t>
-      </w:r>
-      <w:proofErr w:type="spellStart"/>
-      <w:r>
-        <w:rPr>
-          <w:sz w:val="20"/>
-          <w:szCs w:val="20"/>
-        </w:rPr>
-        <w:t>getch</w:t>
-      </w:r>
-      <w:proofErr w:type="spellEnd"/>
-      <w:r>
-        <w:rPr>
-          <w:sz w:val="20"/>
-          <w:szCs w:val="20"/>
-        </w:rPr>
-        <w:t xml:space="preserve"> () / </w:t>
-      </w:r>
-      <w:proofErr w:type="spellStart"/>
-      <w:r>
-        <w:rPr>
-          <w:sz w:val="20"/>
-          <w:szCs w:val="20"/>
-        </w:rPr>
-        <w:t>getche</w:t>
-      </w:r>
-      <w:proofErr w:type="spellEnd"/>
-      <w:r>
-        <w:rPr>
-          <w:sz w:val="20"/>
-          <w:szCs w:val="20"/>
-        </w:rPr>
-        <w:t>) () de C.</w:t>
-      </w:r>
-    </w:p>
-    <w:p>
-      <w:pPr>
-        <w:spacing w:after="0"/>
-        <w:rPr>
-          <w:sz w:val="20"/>
-          <w:szCs w:val="20"/>
-        </w:rPr>
-      </w:pPr>
-      <w:r>
-        <w:rPr>
-          <w:sz w:val="20"/>
-          <w:szCs w:val="20"/>
-        </w:rPr>
-        <w:t xml:space="preserve">• </w:t>
-      </w:r>
-      <w:proofErr w:type="spellStart"/>
-      <w:proofErr w:type="gramStart"/>
-      <w:r>
-        <w:rPr>
-          <w:sz w:val="20"/>
-          <w:szCs w:val="20"/>
-        </w:rPr>
-        <w:t>ReadLine</w:t>
-      </w:r>
-      <w:proofErr w:type="spellEnd"/>
-      <w:r>
-        <w:rPr>
-          <w:sz w:val="20"/>
-          <w:szCs w:val="20"/>
-        </w:rPr>
-        <w:t>(</w:t>
-      </w:r>
-      <w:proofErr w:type="gramEnd"/>
-      <w:r>
-        <w:rPr>
-          <w:sz w:val="20"/>
-          <w:szCs w:val="20"/>
-        </w:rPr>
-        <w:t>)</w:t>
-      </w:r>
-      <w:r>
-        <w:rPr>
-          <w:sz w:val="20"/>
-          <w:szCs w:val="20"/>
-        </w:rPr>
-        <w:t>:</w:t>
-      </w:r>
-      <w:r>
-        <w:rPr>
-          <w:sz w:val="20"/>
-          <w:szCs w:val="20"/>
-        </w:rPr>
-        <w:t xml:space="preserve"> Lee la siguiente línea de caracteres de la consola. Devuelve un </w:t>
-      </w:r>
-      <w:proofErr w:type="spellStart"/>
-      <w:r>
-        <w:rPr>
-          <w:sz w:val="20"/>
-          <w:szCs w:val="20"/>
-        </w:rPr>
-        <w:t>string</w:t>
-      </w:r>
-      <w:proofErr w:type="spellEnd"/>
-      <w:r>
-        <w:rPr>
-          <w:sz w:val="20"/>
-          <w:szCs w:val="20"/>
-        </w:rPr>
-        <w:t>.</w:t>
-      </w:r>
-      <w:r>
-        <w:rPr>
-          <w:sz w:val="20"/>
-          <w:szCs w:val="20"/>
-        </w:rPr>
-        <w:t xml:space="preserve"> </w:t>
-      </w:r>
-      <w:r>
-        <w:rPr>
-          <w:sz w:val="20"/>
-          <w:szCs w:val="20"/>
-        </w:rPr>
-        <w:t xml:space="preserve">Equivalente a </w:t>
-      </w:r>
-      <w:proofErr w:type="spellStart"/>
-      <w:r>
-        <w:rPr>
-          <w:sz w:val="20"/>
-          <w:szCs w:val="20"/>
-        </w:rPr>
-        <w:t>gets</w:t>
-      </w:r>
-      <w:proofErr w:type="spellEnd"/>
-      <w:r>
-        <w:rPr>
-          <w:sz w:val="20"/>
-          <w:szCs w:val="20"/>
-        </w:rPr>
-        <w:t>) () de C.</w:t>
-      </w:r>
-    </w:p>
-    <w:p>
-      <w:pPr>
-        <w:spacing w:after="0"/>
-        <w:rPr>
-          <w:sz w:val="20"/>
-          <w:szCs w:val="20"/>
-        </w:rPr>
-      </w:pPr>
-      <w:r>
-        <w:rPr>
-          <w:sz w:val="20"/>
-          <w:szCs w:val="20"/>
-        </w:rPr>
-        <w:t xml:space="preserve">• </w:t>
-      </w:r>
-      <w:proofErr w:type="spellStart"/>
-      <w:proofErr w:type="gramStart"/>
-      <w:r>
-        <w:rPr>
-          <w:sz w:val="20"/>
-          <w:szCs w:val="20"/>
-        </w:rPr>
-        <w:t>Write</w:t>
-      </w:r>
-      <w:proofErr w:type="spellEnd"/>
-      <w:r>
-        <w:rPr>
-          <w:sz w:val="20"/>
-          <w:szCs w:val="20"/>
-        </w:rPr>
-        <w:t>(</w:t>
-      </w:r>
-      <w:proofErr w:type="gramEnd"/>
-      <w:r>
-        <w:rPr>
-          <w:sz w:val="20"/>
-          <w:szCs w:val="20"/>
-        </w:rPr>
-        <w:t>)</w:t>
-      </w:r>
-      <w:r>
-        <w:rPr>
-          <w:sz w:val="20"/>
-          <w:szCs w:val="20"/>
-        </w:rPr>
-        <w:t>:</w:t>
-      </w:r>
-      <w:r>
-        <w:rPr>
-          <w:sz w:val="20"/>
-          <w:szCs w:val="20"/>
-        </w:rPr>
-        <w:t xml:space="preserve"> Escribe el </w:t>
-      </w:r>
-      <w:proofErr w:type="spellStart"/>
-      <w:r>
-        <w:rPr>
-          <w:sz w:val="20"/>
-          <w:szCs w:val="20"/>
-        </w:rPr>
-        <w:t>string</w:t>
-      </w:r>
-      <w:proofErr w:type="spellEnd"/>
-      <w:r>
-        <w:rPr>
-          <w:sz w:val="20"/>
-          <w:szCs w:val="20"/>
-        </w:rPr>
-        <w:t xml:space="preserve"> que se le pasa como parámetro a la salida estándar.</w:t>
-      </w:r>
-      <w:r>
-        <w:rPr>
-          <w:sz w:val="20"/>
-          <w:szCs w:val="20"/>
-        </w:rPr>
-        <w:t xml:space="preserve"> </w:t>
-      </w:r>
-      <w:r>
-        <w:rPr>
-          <w:sz w:val="20"/>
-          <w:szCs w:val="20"/>
-        </w:rPr>
-        <w:t xml:space="preserve">Equivalente a </w:t>
-      </w:r>
-      <w:proofErr w:type="spellStart"/>
-      <w:r>
-        <w:rPr>
-          <w:sz w:val="20"/>
-          <w:szCs w:val="20"/>
-        </w:rPr>
-        <w:t>printf</w:t>
-      </w:r>
-      <w:proofErr w:type="spellEnd"/>
-      <w:r>
-        <w:rPr>
-          <w:sz w:val="20"/>
-          <w:szCs w:val="20"/>
-        </w:rPr>
-        <w:t>) () de C.</w:t>
-      </w:r>
-    </w:p>
-    <w:p>
-      <w:pPr>
-        <w:spacing w:after="0"/>
-        <w:rPr>
-          <w:sz w:val="20"/>
-          <w:szCs w:val="20"/>
-        </w:rPr>
-      </w:pPr>
-      <w:r>
-        <w:rPr>
-          <w:sz w:val="20"/>
-          <w:szCs w:val="20"/>
-        </w:rPr>
-        <w:t xml:space="preserve">• </w:t>
-      </w:r>
-      <w:proofErr w:type="spellStart"/>
-      <w:proofErr w:type="gramStart"/>
-      <w:r>
-        <w:rPr>
-          <w:sz w:val="20"/>
-          <w:szCs w:val="20"/>
-        </w:rPr>
-        <w:t>WriteLine</w:t>
-      </w:r>
-      <w:proofErr w:type="spellEnd"/>
-      <w:r>
-        <w:rPr>
-          <w:sz w:val="20"/>
-          <w:szCs w:val="20"/>
-        </w:rPr>
-        <w:t>(</w:t>
-      </w:r>
-      <w:proofErr w:type="gramEnd"/>
-      <w:r>
-        <w:rPr>
-          <w:sz w:val="20"/>
-          <w:szCs w:val="20"/>
-        </w:rPr>
-        <w:t>)</w:t>
-      </w:r>
-      <w:r>
-        <w:rPr>
-          <w:sz w:val="20"/>
-          <w:szCs w:val="20"/>
-        </w:rPr>
-        <w:t>:</w:t>
-      </w:r>
-      <w:r>
-        <w:rPr>
-          <w:sz w:val="20"/>
-          <w:szCs w:val="20"/>
-        </w:rPr>
-        <w:t xml:space="preserve"> Ídem método </w:t>
-      </w:r>
-      <w:proofErr w:type="spellStart"/>
-      <w:r>
-        <w:rPr>
-          <w:sz w:val="20"/>
-          <w:szCs w:val="20"/>
-        </w:rPr>
-        <w:t>Write</w:t>
-      </w:r>
-      <w:proofErr w:type="spellEnd"/>
-      <w:r>
-        <w:rPr>
-          <w:sz w:val="20"/>
-          <w:szCs w:val="20"/>
-        </w:rPr>
-        <w:t>, pero introduce un salto de línea al final de la cadena.</w:t>
-      </w:r>
-    </w:p>
-    <w:p>
-      <w:pPr>
-        <w:spacing w:after="0"/>
-        <w:rPr>
-          <w:sz w:val="20"/>
-          <w:szCs w:val="20"/>
-        </w:rPr>
-      </w:pPr>
-    </w:p>
-    <w:p>
-      <w:pPr>
-        <w:spacing w:after="0"/>
-        <w:rPr>
-          <w:sz w:val="20"/>
-          <w:szCs w:val="20"/>
-        </w:rPr>
-      </w:pPr>
-      <w:r>
-        <w:rPr>
-          <w:sz w:val="20"/>
-          <w:szCs w:val="20"/>
-        </w:rPr>
-        <w:t>Propiedades</w:t>
-      </w:r>
-    </w:p>
-    <w:p>
-      <w:pPr>
-        <w:spacing w:after="0"/>
-        <w:rPr>
-          <w:sz w:val="20"/>
-          <w:szCs w:val="20"/>
-        </w:rPr>
-      </w:pPr>
-      <w:r>
-        <w:rPr>
-          <w:sz w:val="20"/>
-          <w:szCs w:val="20"/>
-        </w:rPr>
-        <w:t xml:space="preserve">• </w:t>
-      </w:r>
-      <w:proofErr w:type="spellStart"/>
-      <w:r>
-        <w:rPr>
-          <w:sz w:val="20"/>
-          <w:szCs w:val="20"/>
-        </w:rPr>
-        <w:t>BackGroundColor</w:t>
-      </w:r>
-      <w:proofErr w:type="spellEnd"/>
-      <w:r>
-        <w:rPr>
-          <w:sz w:val="20"/>
-          <w:szCs w:val="20"/>
-        </w:rPr>
-        <w:t>: Obtiene o establece el color de fondo de la</w:t>
-      </w:r>
-      <w:r>
-        <w:rPr>
-          <w:sz w:val="20"/>
-          <w:szCs w:val="20"/>
-        </w:rPr>
-        <w:t xml:space="preserve"> </w:t>
-      </w:r>
-      <w:r>
-        <w:rPr>
-          <w:sz w:val="20"/>
-          <w:szCs w:val="20"/>
-        </w:rPr>
-        <w:t>consola.</w:t>
-      </w:r>
-    </w:p>
-    <w:p>
-      <w:pPr>
-        <w:spacing w:after="0"/>
-        <w:rPr>
-          <w:sz w:val="20"/>
-          <w:szCs w:val="20"/>
-        </w:rPr>
-      </w:pPr>
-      <w:r>
-        <w:rPr>
-          <w:sz w:val="20"/>
-          <w:szCs w:val="20"/>
-        </w:rPr>
-        <w:t xml:space="preserve">• </w:t>
-      </w:r>
-      <w:proofErr w:type="spellStart"/>
-      <w:r>
-        <w:rPr>
-          <w:sz w:val="20"/>
-          <w:szCs w:val="20"/>
-        </w:rPr>
-        <w:t>ForeGroundColor</w:t>
-      </w:r>
-      <w:proofErr w:type="spellEnd"/>
-      <w:r>
-        <w:rPr>
-          <w:sz w:val="20"/>
-          <w:szCs w:val="20"/>
-        </w:rPr>
-        <w:t>: Obtiene o establece el color del texto de la</w:t>
-      </w:r>
-      <w:r>
-        <w:rPr>
-          <w:sz w:val="20"/>
-          <w:szCs w:val="20"/>
-        </w:rPr>
-        <w:t xml:space="preserve"> </w:t>
-      </w:r>
-      <w:r>
-        <w:rPr>
-          <w:sz w:val="20"/>
-          <w:szCs w:val="20"/>
-        </w:rPr>
-        <w:t>consola.</w:t>
-      </w:r>
-    </w:p>
-    <w:p>
-      <w:pPr>
-        <w:spacing w:after="0"/>
-        <w:rPr>
-          <w:sz w:val="20"/>
-          <w:szCs w:val="20"/>
-        </w:rPr>
-      </w:pPr>
-      <w:r>
-        <w:rPr>
-          <w:sz w:val="20"/>
-          <w:szCs w:val="20"/>
-        </w:rPr>
-        <w:t xml:space="preserve">• </w:t>
-      </w:r>
-      <w:proofErr w:type="spellStart"/>
-      <w:r>
-        <w:rPr>
-          <w:sz w:val="20"/>
-          <w:szCs w:val="20"/>
-        </w:rPr>
-        <w:t>Title</w:t>
-      </w:r>
-      <w:proofErr w:type="spellEnd"/>
-      <w:r>
-        <w:rPr>
-          <w:sz w:val="20"/>
-          <w:szCs w:val="20"/>
-        </w:rPr>
-        <w:t>: Obtiene o establece el título de la consola.</w:t>
-      </w:r>
-    </w:p>
-    <w:p>
-      <w:pPr>
-        <w:spacing w:after="0"/>
-        <w:rPr>
-          <w:sz w:val="20"/>
-          <w:szCs w:val="20"/>
-        </w:rPr>
-      </w:pPr>
-    </w:p>
-    <w:p>
-      <w:pPr>
-        <w:spacing w:after="0"/>
-        <w:rPr>
-          <w:b/>
-          <w:sz w:val="20"/>
-          <w:szCs w:val="20"/>
-          <w:lang w:val="en-US"/>
-        </w:rPr>
-      </w:pPr>
-      <w:r>
-        <w:rPr>
-          <w:b/>
-          <w:sz w:val="20"/>
-          <w:szCs w:val="20"/>
-          <w:lang w:val="en-US"/>
-        </w:rPr>
-        <w:t>Convert</w:t>
-      </w:r>
-    </w:p>
-    <w:p>
-      <w:pPr>
-        <w:spacing w:after="0"/>
-        <w:rPr>
-          <w:sz w:val="20"/>
-          <w:szCs w:val="20"/>
-          <w:lang w:val="en-US"/>
-        </w:rPr>
-      </w:pPr>
-      <w:r>
-        <w:rPr>
-          <w:sz w:val="20"/>
-          <w:szCs w:val="20"/>
-          <w:lang w:val="en-US"/>
-        </w:rPr>
-        <w:t>Namespace: System</w:t>
-      </w:r>
-    </w:p>
-    <w:p>
-      <w:pPr>
-        <w:spacing w:after="0"/>
-        <w:rPr>
-          <w:sz w:val="20"/>
-          <w:szCs w:val="20"/>
-          <w:lang w:val="en-US"/>
-        </w:rPr>
-      </w:pPr>
-      <w:r>
-        <w:rPr>
-          <w:sz w:val="20"/>
-          <w:szCs w:val="20"/>
-          <w:lang w:val="en-US"/>
-        </w:rPr>
-        <w:t>public static class Convert</w:t>
-      </w:r>
-    </w:p>
-    <w:p>
-      <w:pPr>
-        <w:spacing w:after="0"/>
-        <w:rPr>
-          <w:sz w:val="20"/>
-          <w:szCs w:val="20"/>
-          <w:lang w:val="en-US"/>
-        </w:rPr>
-      </w:pPr>
-      <w:proofErr w:type="spellStart"/>
-      <w:r>
-        <w:rPr>
-          <w:sz w:val="20"/>
-          <w:szCs w:val="20"/>
-          <w:lang w:val="en-US"/>
-        </w:rPr>
-        <w:t>Metodos</w:t>
-      </w:r>
-      <w:proofErr w:type="spellEnd"/>
-      <w:r>
-        <w:rPr>
-          <w:sz w:val="20"/>
-          <w:szCs w:val="20"/>
-          <w:lang w:val="en-US"/>
-        </w:rPr>
-        <w:t>:</w:t>
-      </w:r>
-    </w:p>
-    <w:p>
-      <w:pPr>
-        <w:spacing w:after="0"/>
-        <w:rPr>
-          <w:sz w:val="20"/>
-          <w:szCs w:val="20"/>
-          <w:lang w:val="en-US"/>
-        </w:rPr>
-      </w:pPr>
-      <w:proofErr w:type="spellStart"/>
-      <w:r>
-        <w:rPr>
-          <w:sz w:val="20"/>
-          <w:szCs w:val="20"/>
-          <w:lang w:val="en-US"/>
-        </w:rPr>
-        <w:t>var.</w:t>
-      </w:r>
-      <w:r>
-        <w:rPr>
-          <w:sz w:val="20"/>
-          <w:szCs w:val="20"/>
-          <w:lang w:val="en-US"/>
-        </w:rPr>
-        <w:t>ToByte</w:t>
-      </w:r>
-      <w:proofErr w:type="spellEnd"/>
-      <w:r>
-        <w:rPr>
-          <w:sz w:val="20"/>
-          <w:szCs w:val="20"/>
-          <w:lang w:val="en-US"/>
-        </w:rPr>
-        <w:t xml:space="preserve">/ Int32/ 16/ 64/ Decimal/ Double/ Single/ Char/ String/ Boolean/ </w:t>
-      </w:r>
-      <w:proofErr w:type="spellStart"/>
-      <w:r>
-        <w:rPr>
-          <w:sz w:val="20"/>
-          <w:szCs w:val="20"/>
-          <w:lang w:val="en-US"/>
-        </w:rPr>
-        <w:t>DateTime</w:t>
-      </w:r>
-      <w:proofErr w:type="spellEnd"/>
-      <w:r>
-        <w:rPr>
-          <w:sz w:val="20"/>
-          <w:szCs w:val="20"/>
-          <w:lang w:val="en-US"/>
-        </w:rPr>
-        <w:t xml:space="preserve">/ </w:t>
-      </w:r>
-      <w:proofErr w:type="spellStart"/>
-      <w:r>
-        <w:rPr>
-          <w:sz w:val="20"/>
-          <w:szCs w:val="20"/>
-          <w:lang w:val="en-US"/>
-        </w:rPr>
-        <w:t>etc</w:t>
-      </w:r>
-      <w:proofErr w:type="spellEnd"/>
-      <w:r>
-        <w:rPr>
-          <w:sz w:val="20"/>
-          <w:szCs w:val="20"/>
-          <w:lang w:val="en-US"/>
-        </w:rPr>
-        <w:t xml:space="preserve"> (</w:t>
-      </w:r>
-      <w:proofErr w:type="spellStart"/>
-      <w:r>
-        <w:rPr>
-          <w:sz w:val="20"/>
-          <w:szCs w:val="20"/>
-          <w:lang w:val="en-US"/>
-        </w:rPr>
-        <w:t>varOrigen</w:t>
-      </w:r>
-      <w:proofErr w:type="spellEnd"/>
-      <w:r>
-        <w:rPr>
-          <w:sz w:val="20"/>
-          <w:szCs w:val="20"/>
-          <w:lang w:val="en-US"/>
-        </w:rPr>
-        <w:t>)</w:t>
-      </w:r>
-    </w:p>
-    <w:p>
-      <w:pPr>
-        <w:spacing w:after="0"/>
-        <w:rPr>
-          <w:sz w:val="20"/>
-          <w:szCs w:val="20"/>
-          <w:lang w:val="it-IT"/>
-        </w:rPr>
-      </w:pPr>
-      <w:r>
-        <w:rPr>
-          <w:sz w:val="20"/>
-          <w:szCs w:val="20"/>
-          <w:lang w:val="it-IT"/>
-        </w:rPr>
-        <w:t>strDestin</w:t>
-      </w:r>
-      <w:r>
-        <w:rPr>
-          <w:sz w:val="20"/>
-          <w:szCs w:val="20"/>
-          <w:lang w:val="it-IT"/>
-        </w:rPr>
-        <w:t>o=varOrigen.ToString(“formato”)/()</w:t>
-      </w:r>
-    </w:p>
-    <w:p>
-      <w:pPr>
-        <w:spacing w:after="0"/>
-        <w:rPr>
-          <w:sz w:val="20"/>
-          <w:szCs w:val="20"/>
-        </w:rPr>
-      </w:pPr>
-      <w:proofErr w:type="spellStart"/>
-      <w:r>
-        <w:rPr>
-          <w:sz w:val="20"/>
-          <w:szCs w:val="20"/>
-        </w:rPr>
-        <w:t>strDestino</w:t>
-      </w:r>
-      <w:proofErr w:type="spellEnd"/>
-      <w:r>
-        <w:rPr>
-          <w:sz w:val="20"/>
-          <w:szCs w:val="20"/>
-        </w:rPr>
-        <w:t>=</w:t>
-      </w:r>
-      <w:proofErr w:type="spellStart"/>
-      <w:r>
-        <w:rPr>
-          <w:sz w:val="20"/>
-          <w:szCs w:val="20"/>
-        </w:rPr>
-        <w:t>Convert.ToS</w:t>
+      <w:r>
+        <w:rPr>
+          <w:sz w:val="20"/>
+          <w:szCs w:val="20"/>
+        </w:rPr>
+        <w:t xml:space="preserve"> Lee la siguiente línea de caracte</w:t>
       </w:r>
       <w:bookmarkStart w:id="0" w:name="_GoBack"/>
       <w:bookmarkEnd w:id="0"/>
@@ -1219,7 +611,618 @@
           <w:sz w:val="20"/>
           <w:szCs w:val="20"/>
         </w:rPr>
-        <w:t>tring</w:t>
+        <w:t xml:space="preserve">res de la consola. Devuelve un </w:t>
+      </w:r>
+      <w:proofErr w:type="spellStart"/>
+      <w:r>
+        <w:rPr>
+          <w:sz w:val="20"/>
+          <w:szCs w:val="20"/>
+        </w:rPr>
+        <w:t>string</w:t>
+      </w:r>
+      <w:proofErr w:type="spellEnd"/>
+      <w:r>
+        <w:rPr>
+          <w:sz w:val="20"/>
+          <w:szCs w:val="20"/>
+        </w:rPr>
+        <w:t>.</w:t>
+      </w:r>
+      <w:r>
+        <w:rPr>
+          <w:sz w:val="20"/>
+          <w:szCs w:val="20"/>
+        </w:rPr>
+        <w:t xml:space="preserve"> </w:t>
+      </w:r>
+      <w:r>
+        <w:rPr>
+          <w:sz w:val="20"/>
+          <w:szCs w:val="20"/>
+        </w:rPr>
+        <w:t xml:space="preserve">Equivalente a </w:t>
+      </w:r>
+      <w:proofErr w:type="spellStart"/>
+      <w:r>
+        <w:rPr>
+          <w:sz w:val="20"/>
+          <w:szCs w:val="20"/>
+        </w:rPr>
+        <w:t>gets</w:t>
+      </w:r>
+      <w:proofErr w:type="spellEnd"/>
+      <w:r>
+        <w:rPr>
+          <w:sz w:val="20"/>
+          <w:szCs w:val="20"/>
+        </w:rPr>
+        <w:t>) () de C.</w:t>
+      </w:r>
+    </w:p>
+    <w:p>
+      <w:pPr>
+        <w:spacing w:after="0"/>
+        <w:rPr>
+          <w:sz w:val="20"/>
+          <w:szCs w:val="20"/>
+        </w:rPr>
+      </w:pPr>
+      <w:r>
+        <w:rPr>
+          <w:sz w:val="20"/>
+          <w:szCs w:val="20"/>
+        </w:rPr>
+        <w:t xml:space="preserve">• </w:t>
+      </w:r>
+      <w:proofErr w:type="spellStart"/>
+      <w:proofErr w:type="gramStart"/>
+      <w:r>
+        <w:rPr>
+          <w:sz w:val="20"/>
+          <w:szCs w:val="20"/>
+        </w:rPr>
+        <w:t>Write</w:t>
+      </w:r>
+      <w:proofErr w:type="spellEnd"/>
+      <w:r>
+        <w:rPr>
+          <w:sz w:val="20"/>
+          <w:szCs w:val="20"/>
+        </w:rPr>
+        <w:t>(</w:t>
+      </w:r>
+      <w:proofErr w:type="gramEnd"/>
+      <w:r>
+        <w:rPr>
+          <w:sz w:val="20"/>
+          <w:szCs w:val="20"/>
+        </w:rPr>
+        <w:t>)</w:t>
+      </w:r>
+      <w:r>
+        <w:rPr>
+          <w:sz w:val="20"/>
+          <w:szCs w:val="20"/>
+        </w:rPr>
+        <w:t>:</w:t>
+      </w:r>
+      <w:r>
+        <w:rPr>
+          <w:sz w:val="20"/>
+          <w:szCs w:val="20"/>
+        </w:rPr>
+        <w:t xml:space="preserve"> Escribe el </w:t>
+      </w:r>
+      <w:proofErr w:type="spellStart"/>
+      <w:r>
+        <w:rPr>
+          <w:sz w:val="20"/>
+          <w:szCs w:val="20"/>
+        </w:rPr>
+        <w:t>string</w:t>
+      </w:r>
+      <w:proofErr w:type="spellEnd"/>
+      <w:r>
+        <w:rPr>
+          <w:sz w:val="20"/>
+          <w:szCs w:val="20"/>
+        </w:rPr>
+        <w:t xml:space="preserve"> que se le pasa como parámetro a la salida estándar.</w:t>
+      </w:r>
+      <w:r>
+        <w:rPr>
+          <w:sz w:val="20"/>
+          <w:szCs w:val="20"/>
+        </w:rPr>
+        <w:t xml:space="preserve"> </w:t>
+      </w:r>
+      <w:r>
+        <w:rPr>
+          <w:sz w:val="20"/>
+          <w:szCs w:val="20"/>
+        </w:rPr>
+        <w:t xml:space="preserve">Equivalente a </w:t>
+      </w:r>
+      <w:proofErr w:type="spellStart"/>
+      <w:r>
+        <w:rPr>
+          <w:sz w:val="20"/>
+          <w:szCs w:val="20"/>
+        </w:rPr>
+        <w:t>printf</w:t>
+      </w:r>
+      <w:proofErr w:type="spellEnd"/>
+      <w:r>
+        <w:rPr>
+          <w:sz w:val="20"/>
+          <w:szCs w:val="20"/>
+        </w:rPr>
+        <w:t>) () de C.</w:t>
+      </w:r>
+    </w:p>
+    <w:p>
+      <w:pPr>
+        <w:spacing w:after="0"/>
+        <w:rPr>
+          <w:sz w:val="20"/>
+          <w:szCs w:val="20"/>
+        </w:rPr>
+      </w:pPr>
+      <w:r>
+        <w:rPr>
+          <w:sz w:val="20"/>
+          <w:szCs w:val="20"/>
+        </w:rPr>
+        <w:t xml:space="preserve">• </w:t>
+      </w:r>
+      <w:proofErr w:type="spellStart"/>
+      <w:proofErr w:type="gramStart"/>
+      <w:r>
+        <w:rPr>
+          <w:sz w:val="20"/>
+          <w:szCs w:val="20"/>
+        </w:rPr>
+        <w:t>WriteLine</w:t>
+      </w:r>
+      <w:proofErr w:type="spellEnd"/>
+      <w:r>
+        <w:rPr>
+          <w:sz w:val="20"/>
+          <w:szCs w:val="20"/>
+        </w:rPr>
+        <w:t>(</w:t>
+      </w:r>
+      <w:proofErr w:type="gramEnd"/>
+      <w:r>
+        <w:rPr>
+          <w:sz w:val="20"/>
+          <w:szCs w:val="20"/>
+        </w:rPr>
+        <w:t>)</w:t>
+      </w:r>
+      <w:r>
+        <w:rPr>
+          <w:sz w:val="20"/>
+          <w:szCs w:val="20"/>
+        </w:rPr>
+        <w:t>:</w:t>
+      </w:r>
+      <w:r>
+        <w:rPr>
+          <w:sz w:val="20"/>
+          <w:szCs w:val="20"/>
+        </w:rPr>
+        <w:t xml:space="preserve"> Ídem método </w:t>
+      </w:r>
+      <w:proofErr w:type="spellStart"/>
+      <w:r>
+        <w:rPr>
+          <w:sz w:val="20"/>
+          <w:szCs w:val="20"/>
+        </w:rPr>
+        <w:t>Write</w:t>
+      </w:r>
+      <w:proofErr w:type="spellEnd"/>
+      <w:r>
+        <w:rPr>
+          <w:sz w:val="20"/>
+          <w:szCs w:val="20"/>
+        </w:rPr>
+        <w:t>, pero introduce un salto de línea al final de la cadena.</w:t>
+      </w:r>
+    </w:p>
+    <w:p>
+      <w:pPr>
+        <w:spacing w:after="0"/>
+        <w:rPr>
+          <w:sz w:val="20"/>
+          <w:szCs w:val="20"/>
+        </w:rPr>
+      </w:pPr>
+    </w:p>
+    <w:p>
+      <w:pPr>
+        <w:spacing w:after="0"/>
+        <w:rPr>
+          <w:sz w:val="20"/>
+          <w:szCs w:val="20"/>
+        </w:rPr>
+      </w:pPr>
+      <w:r>
+        <w:rPr>
+          <w:sz w:val="20"/>
+          <w:szCs w:val="20"/>
+          <w:highlight w:val="yellow"/>
+        </w:rPr>
+        <w:t>Propiedades</w:t>
+      </w:r>
+    </w:p>
+    <w:p>
+      <w:pPr>
+        <w:spacing w:after="0"/>
+        <w:rPr>
+          <w:sz w:val="20"/>
+          <w:szCs w:val="20"/>
+        </w:rPr>
+      </w:pPr>
+      <w:r>
+        <w:rPr>
+          <w:sz w:val="20"/>
+          <w:szCs w:val="20"/>
+        </w:rPr>
+        <w:t xml:space="preserve">• </w:t>
+      </w:r>
+      <w:proofErr w:type="spellStart"/>
+      <w:r>
+        <w:rPr>
+          <w:sz w:val="20"/>
+          <w:szCs w:val="20"/>
+        </w:rPr>
+        <w:t>BackGroundColor</w:t>
+      </w:r>
+      <w:proofErr w:type="spellEnd"/>
+      <w:r>
+        <w:rPr>
+          <w:sz w:val="20"/>
+          <w:szCs w:val="20"/>
+        </w:rPr>
+        <w:t>: Obtiene o establece el color de fondo de la</w:t>
+      </w:r>
+      <w:r>
+        <w:rPr>
+          <w:sz w:val="20"/>
+          <w:szCs w:val="20"/>
+        </w:rPr>
+        <w:t xml:space="preserve"> </w:t>
+      </w:r>
+      <w:r>
+        <w:rPr>
+          <w:sz w:val="20"/>
+          <w:szCs w:val="20"/>
+        </w:rPr>
+        <w:t>consola.</w:t>
+      </w:r>
+    </w:p>
+    <w:p>
+      <w:pPr>
+        <w:spacing w:after="0"/>
+        <w:rPr>
+          <w:sz w:val="20"/>
+          <w:szCs w:val="20"/>
+        </w:rPr>
+      </w:pPr>
+      <w:r>
+        <w:rPr>
+          <w:sz w:val="20"/>
+          <w:szCs w:val="20"/>
+        </w:rPr>
+        <w:t xml:space="preserve">• </w:t>
+      </w:r>
+      <w:proofErr w:type="spellStart"/>
+      <w:r>
+        <w:rPr>
+          <w:sz w:val="20"/>
+          <w:szCs w:val="20"/>
+        </w:rPr>
+        <w:t>ForeGroundColor</w:t>
+      </w:r>
+      <w:proofErr w:type="spellEnd"/>
+      <w:r>
+        <w:rPr>
+          <w:sz w:val="20"/>
+          <w:szCs w:val="20"/>
+        </w:rPr>
+        <w:t>: Obtiene o establece el color del texto de la</w:t>
+      </w:r>
+      <w:r>
+        <w:rPr>
+          <w:sz w:val="20"/>
+          <w:szCs w:val="20"/>
+        </w:rPr>
+        <w:t xml:space="preserve"> </w:t>
+      </w:r>
+      <w:r>
+        <w:rPr>
+          <w:sz w:val="20"/>
+          <w:szCs w:val="20"/>
+        </w:rPr>
+        <w:t>consola.</w:t>
+      </w:r>
+    </w:p>
+    <w:p>
+      <w:pPr>
+        <w:spacing w:after="0"/>
+        <w:rPr>
+          <w:sz w:val="20"/>
+          <w:szCs w:val="20"/>
+        </w:rPr>
+      </w:pPr>
+      <w:r>
+        <w:rPr>
+          <w:sz w:val="20"/>
+          <w:szCs w:val="20"/>
+        </w:rPr>
+        <w:t xml:space="preserve">• </w:t>
+      </w:r>
+      <w:proofErr w:type="spellStart"/>
+      <w:r>
+        <w:rPr>
+          <w:sz w:val="20"/>
+          <w:szCs w:val="20"/>
+        </w:rPr>
+        <w:t>Title</w:t>
+      </w:r>
+      <w:proofErr w:type="spellEnd"/>
+      <w:r>
+        <w:rPr>
+          <w:sz w:val="20"/>
+          <w:szCs w:val="20"/>
+        </w:rPr>
+        <w:t>: Obtiene o establece el título de la consola.</w:t>
+      </w:r>
+    </w:p>
+    <w:p>
+      <w:pPr>
+        <w:spacing w:after="0"/>
+        <w:rPr>
+          <w:sz w:val="20"/>
+          <w:szCs w:val="20"/>
+        </w:rPr>
+      </w:pPr>
+    </w:p>
+    <w:p>
+      <w:pPr>
+        <w:spacing w:after="0"/>
+        <w:rPr>
+          <w:b/>
+          <w:sz w:val="20"/>
+          <w:szCs w:val="20"/>
+          <w:lang w:val="en-US"/>
+        </w:rPr>
+      </w:pPr>
+      <w:r>
+        <w:rPr>
+          <w:b/>
+          <w:sz w:val="20"/>
+          <w:szCs w:val="20"/>
+          <w:highlight w:val="green"/>
+          <w:lang w:val="en-US"/>
+        </w:rPr>
+        <w:t>Convert</w:t>
+      </w:r>
+    </w:p>
+    <w:p>
+      <w:pPr>
+        <w:spacing w:after="0"/>
+        <w:rPr>
+          <w:sz w:val="20"/>
+          <w:szCs w:val="20"/>
+          <w:lang w:val="en-US"/>
+        </w:rPr>
+      </w:pPr>
+      <w:r>
+        <w:rPr>
+          <w:sz w:val="20"/>
+          <w:szCs w:val="20"/>
+          <w:lang w:val="en-US"/>
+        </w:rPr>
+        <w:t>Namespace: System</w:t>
+      </w:r>
+    </w:p>
+    <w:p>
+      <w:pPr>
+        <w:spacing w:after="0"/>
+        <w:rPr>
+          <w:sz w:val="20"/>
+          <w:szCs w:val="20"/>
+          <w:lang w:val="en-US"/>
+        </w:rPr>
+      </w:pPr>
+      <w:r>
+        <w:rPr>
+          <w:sz w:val="20"/>
+          <w:szCs w:val="20"/>
+          <w:lang w:val="en-US"/>
+        </w:rPr>
+        <w:t>public static class Convert</w:t>
+      </w:r>
+    </w:p>
+    <w:p>
+      <w:pPr>
+        <w:spacing w:after="0"/>
+        <w:rPr>
+          <w:sz w:val="20"/>
+          <w:szCs w:val="20"/>
+          <w:lang w:val="en-US"/>
+        </w:rPr>
+      </w:pPr>
+      <w:proofErr w:type="spellStart"/>
+      <w:r>
+        <w:rPr>
+          <w:sz w:val="20"/>
+          <w:szCs w:val="20"/>
+          <w:lang w:val="en-US"/>
+        </w:rPr>
+        <w:t>Metodos</w:t>
+      </w:r>
+      <w:proofErr w:type="spellEnd"/>
+      <w:r>
+        <w:rPr>
+          <w:sz w:val="20"/>
+          <w:szCs w:val="20"/>
+          <w:lang w:val="en-US"/>
+        </w:rPr>
+        <w:t>:</w:t>
+      </w:r>
+    </w:p>
+    <w:p>
+      <w:pPr>
+        <w:spacing w:after="0"/>
+        <w:rPr>
+          <w:sz w:val="20"/>
+          <w:szCs w:val="20"/>
+          <w:lang w:val="en-US"/>
+        </w:rPr>
+      </w:pPr>
+      <w:proofErr w:type="spellStart"/>
+      <w:r>
+        <w:rPr>
+          <w:sz w:val="20"/>
+          <w:szCs w:val="20"/>
+          <w:lang w:val="en-US"/>
+        </w:rPr>
+        <w:t>var.</w:t>
+      </w:r>
+      <w:r>
+        <w:rPr>
+          <w:sz w:val="20"/>
+          <w:szCs w:val="20"/>
+          <w:lang w:val="en-US"/>
+        </w:rPr>
+        <w:t>ToByte</w:t>
+      </w:r>
+      <w:proofErr w:type="spellEnd"/>
+      <w:r>
+        <w:rPr>
+          <w:sz w:val="20"/>
+          <w:szCs w:val="20"/>
+          <w:lang w:val="en-US"/>
+        </w:rPr>
+        <w:t xml:space="preserve">/ Int32/ 16/ 64/ Decimal/ Double/ Single/ Char/ String/ Boolean/ </w:t>
+      </w:r>
+      <w:proofErr w:type="spellStart"/>
+      <w:r>
+        <w:rPr>
+          <w:sz w:val="20"/>
+          <w:szCs w:val="20"/>
+          <w:lang w:val="en-US"/>
+        </w:rPr>
+        <w:t>DateTime</w:t>
+      </w:r>
+      <w:proofErr w:type="spellEnd"/>
+      <w:r>
+        <w:rPr>
+          <w:sz w:val="20"/>
+          <w:szCs w:val="20"/>
+          <w:lang w:val="en-US"/>
+        </w:rPr>
+        <w:t xml:space="preserve">/ </w:t>
+      </w:r>
+      <w:proofErr w:type="spellStart"/>
+      <w:r>
+        <w:rPr>
+          <w:sz w:val="20"/>
+          <w:szCs w:val="20"/>
+          <w:lang w:val="en-US"/>
+        </w:rPr>
+        <w:t>etc</w:t>
+      </w:r>
+      <w:proofErr w:type="spellEnd"/>
+      <w:r>
+        <w:rPr>
+          <w:sz w:val="20"/>
+          <w:szCs w:val="20"/>
+          <w:lang w:val="en-US"/>
+        </w:rPr>
+        <w:t xml:space="preserve"> (</w:t>
+      </w:r>
+      <w:proofErr w:type="spellStart"/>
+      <w:r>
+        <w:rPr>
+          <w:sz w:val="20"/>
+          <w:szCs w:val="20"/>
+          <w:lang w:val="en-US"/>
+        </w:rPr>
+        <w:t>varOrigen</w:t>
+      </w:r>
+      <w:proofErr w:type="spellEnd"/>
+      <w:r>
+        <w:rPr>
+          <w:sz w:val="20"/>
+          <w:szCs w:val="20"/>
+          <w:lang w:val="en-US"/>
+        </w:rPr>
+        <w:t>)</w:t>
+      </w:r>
+    </w:p>
+    <w:p>
+      <w:pPr>
+        <w:spacing w:after="0"/>
+        <w:rPr>
+          <w:sz w:val="20"/>
+          <w:szCs w:val="20"/>
+          <w:lang w:val="it-IT"/>
+        </w:rPr>
+      </w:pPr>
+      <w:r>
+        <w:rPr>
+          <w:sz w:val="20"/>
+          <w:szCs w:val="20"/>
+          <w:lang w:val="it-IT"/>
+        </w:rPr>
+        <w:t>strDestin</w:t>
+      </w:r>
+      <w:r>
+        <w:rPr>
+          <w:sz w:val="20"/>
+          <w:szCs w:val="20"/>
+          <w:lang w:val="it-IT"/>
+        </w:rPr>
+        <w:t>o=varOrigen.ToString(“formato”)/()</w:t>
+      </w:r>
+    </w:p>
+    <w:p>
+      <w:pPr>
+        <w:spacing w:after="0"/>
+        <w:rPr>
+          <w:sz w:val="20"/>
+          <w:szCs w:val="20"/>
+        </w:rPr>
+      </w:pPr>
+      <w:proofErr w:type="spellStart"/>
+      <w:r>
+        <w:rPr>
+          <w:sz w:val="20"/>
+          <w:szCs w:val="20"/>
+        </w:rPr>
+        <w:t>strDestino</w:t>
+      </w:r>
+      <w:proofErr w:type="spellEnd"/>
+      <w:r>
+        <w:rPr>
+          <w:sz w:val="20"/>
+          <w:szCs w:val="20"/>
+        </w:rPr>
+        <w:t>=</w:t>
+      </w:r>
+      <w:proofErr w:type="spellStart"/>
+      <w:r>
+        <w:rPr>
+          <w:sz w:val="20"/>
+          <w:szCs w:val="20"/>
+        </w:rPr>
+        <w:t>Convert.ToString</w:t>
       </w:r>
       <w:proofErr w:type="spellEnd"/>
       <w:r>
@@ -1307,6 +1310,7 @@
           <w:b/>
           <w:sz w:val="20"/>
           <w:szCs w:val="20"/>
+          <w:highlight w:val="green"/>
           <w:lang w:val="en-US"/>
         </w:rPr>
         <w:t>Random</w:t>
@@ -1492,6 +1496,7 @@
           <w:b/>
           <w:sz w:val="20"/>
           <w:szCs w:val="20"/>
+          <w:highlight w:val="green"/>
         </w:rPr>
         <w:t>Math</w:t>
       </w:r>
@@ -1748,6 +1753,7 @@
           <w:b/>
           <w:sz w:val="20"/>
           <w:szCs w:val="20"/>
+          <w:highlight w:val="green"/>
         </w:rPr>
         <w:t>String</w:t>
       </w:r>
@@ -1822,29 +1828,173 @@
         <w:rPr>
           <w:sz w:val="20"/>
           <w:szCs w:val="20"/>
-        </w:rPr>
-      </w:pPr>
-      <w:r>
-        <w:rPr>
-          <w:sz w:val="20"/>
-          <w:szCs w:val="20"/>
+          <w:lang w:val="en-US"/>
+        </w:rPr>
+      </w:pPr>
+      <w:r>
+        <w:rPr>
+          <w:sz w:val="20"/>
+          <w:szCs w:val="20"/>
+          <w:lang w:val="en-US"/>
         </w:rPr>
         <w:t>.</w:t>
       </w:r>
-      <w:proofErr w:type="spellStart"/>
       <w:proofErr w:type="gramStart"/>
       <w:r>
         <w:rPr>
           <w:sz w:val="20"/>
           <w:szCs w:val="20"/>
-        </w:rPr>
-        <w:t>Format</w:t>
-      </w:r>
-      <w:proofErr w:type="spellEnd"/>
-      <w:r>
-        <w:rPr>
-          <w:sz w:val="20"/>
-          <w:szCs w:val="20"/>
+          <w:lang w:val="en-US"/>
+        </w:rPr>
+        <w:t>Format(</w:t>
+      </w:r>
+      <w:proofErr w:type="gramEnd"/>
+      <w:r>
+        <w:rPr>
+          <w:sz w:val="20"/>
+          <w:szCs w:val="20"/>
+          <w:lang w:val="en-US"/>
+        </w:rPr>
+        <w:t>“{</w:t>
+      </w:r>
+      <w:proofErr w:type="spellStart"/>
+      <w:r>
+        <w:rPr>
+          <w:sz w:val="20"/>
+          <w:szCs w:val="20"/>
+          <w:lang w:val="en-US"/>
+        </w:rPr>
+        <w:t>formato</w:t>
+      </w:r>
+      <w:proofErr w:type="spellEnd"/>
+      <w:r>
+        <w:rPr>
+          <w:sz w:val="20"/>
+          <w:szCs w:val="20"/>
+          <w:lang w:val="en-US"/>
+        </w:rPr>
+        <w:t xml:space="preserve">}”, </w:t>
+      </w:r>
+      <w:proofErr w:type="spellStart"/>
+      <w:r>
+        <w:rPr>
+          <w:sz w:val="20"/>
+          <w:szCs w:val="20"/>
+          <w:lang w:val="en-US"/>
+        </w:rPr>
+        <w:t>vars</w:t>
+      </w:r>
+      <w:proofErr w:type="spellEnd"/>
+      <w:r>
+        <w:rPr>
+          <w:sz w:val="20"/>
+          <w:szCs w:val="20"/>
+          <w:lang w:val="en-US"/>
+        </w:rPr>
+        <w:t>)</w:t>
+      </w:r>
+      <w:r>
+        <w:rPr>
+          <w:sz w:val="20"/>
+          <w:szCs w:val="20"/>
+          <w:lang w:val="en-US"/>
+        </w:rPr>
+        <w:tab/>
+      </w:r>
+      <w:r>
+        <w:rPr>
+          <w:sz w:val="20"/>
+          <w:szCs w:val="20"/>
+          <w:lang w:val="en-US"/>
+        </w:rPr>
+        <w:tab/>
+        <w:t xml:space="preserve">&gt; </w:t>
+      </w:r>
+      <w:proofErr w:type="spellStart"/>
+      <w:r>
+        <w:rPr>
+          <w:sz w:val="20"/>
+          <w:szCs w:val="20"/>
+          <w:lang w:val="en-US"/>
+        </w:rPr>
+        <w:t>devuelve</w:t>
+      </w:r>
+      <w:proofErr w:type="spellEnd"/>
+      <w:r>
+        <w:rPr>
+          <w:sz w:val="20"/>
+          <w:szCs w:val="20"/>
+          <w:lang w:val="en-US"/>
+        </w:rPr>
+        <w:t xml:space="preserve"> un string </w:t>
+      </w:r>
+      <w:proofErr w:type="spellStart"/>
+      <w:r>
+        <w:rPr>
+          <w:sz w:val="20"/>
+          <w:szCs w:val="20"/>
+          <w:lang w:val="en-US"/>
+        </w:rPr>
+        <w:t>formateado</w:t>
+      </w:r>
+      <w:proofErr w:type="spellEnd"/>
+    </w:p>
+    <w:p>
+      <w:pPr>
+        <w:spacing w:after="0"/>
+        <w:rPr>
+          <w:sz w:val="20"/>
+          <w:szCs w:val="20"/>
+          <w:lang w:val="en-US"/>
+        </w:rPr>
+      </w:pPr>
+    </w:p>
+    <w:p>
+      <w:pPr>
+        <w:spacing w:after="0"/>
+        <w:rPr>
+          <w:b/>
+          <w:sz w:val="20"/>
+          <w:szCs w:val="20"/>
+          <w:lang w:val="en-US"/>
+        </w:rPr>
+      </w:pPr>
+      <w:r>
+        <w:rPr>
+          <w:b/>
+          <w:sz w:val="20"/>
+          <w:szCs w:val="20"/>
+          <w:highlight w:val="green"/>
+          <w:lang w:val="en-US"/>
+        </w:rPr>
+        <w:t>Array</w:t>
+      </w:r>
+    </w:p>
+    <w:p>
+      <w:pPr>
+        <w:spacing w:after="0"/>
+        <w:rPr>
+          <w:sz w:val="20"/>
+          <w:szCs w:val="20"/>
+          <w:lang w:val="en-US"/>
+        </w:rPr>
+      </w:pPr>
+      <w:proofErr w:type="spellStart"/>
+      <w:proofErr w:type="gramStart"/>
+      <w:r>
+        <w:rPr>
+          <w:sz w:val="20"/>
+          <w:szCs w:val="20"/>
+          <w:lang w:val="en-US"/>
+        </w:rPr>
+        <w:t>obj.Contains</w:t>
+      </w:r>
+      <w:proofErr w:type="spellEnd"/>
+      <w:r>
+        <w:rPr>
+          <w:sz w:val="20"/>
+          <w:szCs w:val="20"/>
+          <w:lang w:val="en-US"/>
         </w:rPr>
         <w:t>(</w:t>
       </w:r>
@@ -1853,63 +2003,18 @@
         <w:rPr>
           <w:sz w:val="20"/>
           <w:szCs w:val="20"/>
-        </w:rPr>
-        <w:t xml:space="preserve">“{formato}”, </w:t>
-      </w:r>
-      <w:proofErr w:type="spellStart"/>
-      <w:r>
-        <w:rPr>
-          <w:sz w:val="20"/>
-          <w:szCs w:val="20"/>
-        </w:rPr>
-        <w:t>vars</w:t>
-      </w:r>
-      <w:proofErr w:type="spellEnd"/>
-      <w:r>
-        <w:rPr>
-          <w:sz w:val="20"/>
-          <w:szCs w:val="20"/>
-        </w:rPr>
-        <w:t>)</w:t>
-      </w:r>
-      <w:r>
-        <w:rPr>
-          <w:sz w:val="20"/>
-          <w:szCs w:val="20"/>
-        </w:rPr>
-        <w:tab/>
-      </w:r>
-      <w:r>
-        <w:rPr>
-          <w:sz w:val="20"/>
-          <w:szCs w:val="20"/>
-        </w:rPr>
-        <w:tab/>
-        <w:t xml:space="preserve">&gt; devuelve un </w:t>
-      </w:r>
-      <w:proofErr w:type="spellStart"/>
-      <w:r>
-        <w:rPr>
-          <w:sz w:val="20"/>
-          <w:szCs w:val="20"/>
-        </w:rPr>
-        <w:t>string</w:t>
-      </w:r>
-      <w:proofErr w:type="spellEnd"/>
-      <w:r>
-        <w:rPr>
-          <w:sz w:val="20"/>
-          <w:szCs w:val="20"/>
-        </w:rPr>
-        <w:t xml:space="preserve"> formateado</w:t>
-      </w:r>
-    </w:p>
-    <w:p>
-      <w:pPr>
-        <w:spacing w:after="0"/>
-        <w:rPr>
-          <w:sz w:val="20"/>
-          <w:szCs w:val="20"/>
+          <w:lang w:val="en-US"/>
+        </w:rPr>
+        <w:t>A)</w:t>
+      </w:r>
+    </w:p>
+    <w:p>
+      <w:pPr>
+        <w:spacing w:after="0"/>
+        <w:rPr>
+          <w:sz w:val="20"/>
+          <w:szCs w:val="20"/>
+          <w:lang w:val="en-US"/>
         </w:rPr>
       </w:pPr>
     </w:p>
@@ -1920,68 +2025,15 @@
           <w:b/>
           <w:sz w:val="20"/>
           <w:szCs w:val="20"/>
-        </w:rPr>
-      </w:pPr>
-      <w:proofErr w:type="spellStart"/>
+          <w:lang w:val="it-IT"/>
+        </w:rPr>
+      </w:pPr>
       <w:r>
         <w:rPr>
           <w:b/>
           <w:sz w:val="20"/>
           <w:szCs w:val="20"/>
-        </w:rPr>
-        <w:t>Array</w:t>
-      </w:r>
-      <w:proofErr w:type="spellEnd"/>
-    </w:p>
-    <w:p>
-      <w:pPr>
-        <w:spacing w:after="0"/>
-        <w:rPr>
-          <w:sz w:val="20"/>
-          <w:szCs w:val="20"/>
-        </w:rPr>
-      </w:pPr>
-      <w:proofErr w:type="spellStart"/>
-      <w:r>
-        <w:rPr>
-          <w:sz w:val="20"/>
-          <w:szCs w:val="20"/>
-        </w:rPr>
-        <w:t>obj.Contains</w:t>
-      </w:r>
-      <w:proofErr w:type="spellEnd"/>
-      <w:r>
-        <w:rPr>
-          <w:sz w:val="20"/>
-          <w:szCs w:val="20"/>
-        </w:rPr>
-        <w:t>(A)</w:t>
-      </w:r>
-    </w:p>
-    <w:p>
-      <w:pPr>
-        <w:spacing w:after="0"/>
-        <w:rPr>
-          <w:sz w:val="20"/>
-          <w:szCs w:val="20"/>
-        </w:rPr>
-      </w:pPr>
-    </w:p>
-    <w:p>
-      <w:pPr>
-        <w:spacing w:after="0"/>
-        <w:rPr>
-          <w:b/>
-          <w:sz w:val="20"/>
-          <w:szCs w:val="20"/>
-          <w:lang w:val="it-IT"/>
-        </w:rPr>
-      </w:pPr>
-      <w:r>
-        <w:rPr>
-          <w:b/>
-          <w:sz w:val="20"/>
-          <w:szCs w:val="20"/>
+          <w:highlight w:val="green"/>
           <w:lang w:val="it-IT"/>
         </w:rPr>
         <w:t>DateTime</w:t>
